--- a/artefatosAMS/09. Usuários e Outros Stakeholders.docx
+++ b/artefatosAMS/09. Usuários e Outros Stakeholders.docx
@@ -6,14 +6,52 @@
     <w:p>
       <w:pPr>
         <w:pStyle w:val="Ttulo"/>
-      </w:pPr>
-      <w:bookmarkStart w:id="0" w:name="_20nng0by20" w:colFirst="0" w:colLast="0"/>
-      <w:bookmarkEnd w:id="0"/>
+        <w:jc w:val="center"/>
+        <w:rPr>
+          <w:sz w:val="40"/>
+          <w:lang w:val="en-US"/>
+        </w:rPr>
+      </w:pPr>
+      <w:proofErr w:type="spellStart"/>
       <w:r>
-        <w:t xml:space="preserve">Usuários </w:t>
+        <w:rPr>
+          <w:sz w:val="40"/>
+          <w:lang w:val="en-US"/>
+        </w:rPr>
+        <w:t>Usuário</w:t>
       </w:r>
-      <w:bookmarkStart w:id="1" w:name="_GoBack"/>
-      <w:bookmarkEnd w:id="1"/>
+      <w:r>
+        <w:rPr>
+          <w:sz w:val="40"/>
+          <w:lang w:val="en-US"/>
+        </w:rPr>
+        <w:t>s</w:t>
+      </w:r>
+      <w:proofErr w:type="spellEnd"/>
+      <w:r>
+        <w:rPr>
+          <w:sz w:val="40"/>
+          <w:lang w:val="en-US"/>
+        </w:rPr>
+        <w:t xml:space="preserve"> e Outros Stakeholders</w:t>
+      </w:r>
+    </w:p>
+    <w:p>
+      <w:pPr>
+        <w:pStyle w:val="Subttulo"/>
+        <w:jc w:val="center"/>
+        <w:rPr>
+          <w:sz w:val="24"/>
+          <w:lang w:val="en-US"/>
+        </w:rPr>
+      </w:pPr>
+      <w:r>
+        <w:rPr>
+          <w:sz w:val="24"/>
+          <w:lang w:val="en-US"/>
+        </w:rPr>
+        <w:t>Hair Tech</w:t>
+      </w:r>
     </w:p>
     <w:p/>
     <w:tbl>
@@ -112,7 +150,7 @@
               <w:spacing w:line="240" w:lineRule="auto"/>
             </w:pPr>
             <w:r>
-              <w:t>Gestores</w:t>
+              <w:t>Administração</w:t>
             </w:r>
           </w:p>
         </w:tc>
@@ -140,16 +178,7 @@
               <w:spacing w:line="240" w:lineRule="auto"/>
             </w:pPr>
             <w:r>
-              <w:t xml:space="preserve">Usará o </w:t>
-            </w:r>
-            <w:r>
-              <w:t xml:space="preserve">sistema </w:t>
-            </w:r>
-            <w:r>
-              <w:t>de gerenciamento</w:t>
-            </w:r>
-            <w:r>
-              <w:t>, para:</w:t>
+              <w:t xml:space="preserve">Usará o sistema para: </w:t>
             </w:r>
           </w:p>
           <w:p>
@@ -169,10 +198,10 @@
               <w:spacing w:line="240" w:lineRule="auto"/>
             </w:pPr>
             <w:r>
-              <w:t>Fazer análise de infográficos</w:t>
-            </w:r>
-            <w:r>
-              <w:t>;</w:t>
+              <w:t>Fazer análise de infográficos, c</w:t>
+            </w:r>
+            <w:r>
+              <w:t>adastrar e remover funcionários</w:t>
             </w:r>
           </w:p>
           <w:p>
@@ -192,10 +221,7 @@
               <w:spacing w:line="240" w:lineRule="auto"/>
             </w:pPr>
             <w:r>
-              <w:t>Cadastrar e remover funcionários</w:t>
-            </w:r>
-            <w:r>
-              <w:t>;</w:t>
+              <w:t>Consultar a agenda de todos os funcionários</w:t>
             </w:r>
           </w:p>
           <w:p>
@@ -215,13 +241,7 @@
               <w:spacing w:line="240" w:lineRule="auto"/>
             </w:pPr>
             <w:r>
-              <w:t xml:space="preserve">Impulsionar o </w:t>
-            </w:r>
-            <w:r>
-              <w:t>negócio</w:t>
-            </w:r>
-            <w:r>
-              <w:t>.</w:t>
+              <w:t>Analisar as avaliações de todos os funcionários</w:t>
             </w:r>
           </w:p>
         </w:tc>
@@ -262,18 +282,6 @@
           <w:p>
             <w:pPr>
               <w:widowControl w:val="0"/>
-              <w:spacing w:line="240" w:lineRule="auto"/>
-            </w:pPr>
-            <w:r>
-              <w:t>Usará o sistema</w:t>
-            </w:r>
-            <w:r>
-              <w:t>, para:</w:t>
-            </w:r>
-          </w:p>
-          <w:p>
-            <w:pPr>
-              <w:widowControl w:val="0"/>
               <w:numPr>
                 <w:ilvl w:val="0"/>
                 <w:numId w:val="1"/>
@@ -281,7 +289,7 @@
               <w:spacing w:line="240" w:lineRule="auto"/>
             </w:pPr>
             <w:r>
-              <w:t>Verificar horários marcados;</w:t>
+              <w:t xml:space="preserve">Verificar horários marcados </w:t>
             </w:r>
           </w:p>
           <w:p>
@@ -294,10 +302,16 @@
               <w:spacing w:line="240" w:lineRule="auto"/>
             </w:pPr>
             <w:r>
-              <w:t>Análise de avaliações</w:t>
-            </w:r>
-            <w:r>
-              <w:t>;</w:t>
+              <w:t>Analisar as a</w:t>
+            </w:r>
+            <w:r>
+              <w:t>valiações</w:t>
+            </w:r>
+            <w:r>
+              <w:t xml:space="preserve"> dos serviços prestados</w:t>
+            </w:r>
+            <w:r>
+              <w:t>.</w:t>
             </w:r>
           </w:p>
         </w:tc>
@@ -327,7 +341,7 @@
               <w:spacing w:line="240" w:lineRule="auto"/>
             </w:pPr>
             <w:r>
-              <w:t>Público</w:t>
+              <w:t>Recepcionista</w:t>
             </w:r>
           </w:p>
         </w:tc>
@@ -345,18 +359,6 @@
           <w:p>
             <w:pPr>
               <w:widowControl w:val="0"/>
-              <w:spacing w:line="240" w:lineRule="auto"/>
-            </w:pPr>
-            <w:r>
-              <w:t>Usará o sistema</w:t>
-            </w:r>
-            <w:r>
-              <w:t>, para:</w:t>
-            </w:r>
-          </w:p>
-          <w:p>
-            <w:pPr>
-              <w:widowControl w:val="0"/>
               <w:numPr>
                 <w:ilvl w:val="0"/>
                 <w:numId w:val="2"/>
@@ -364,10 +366,7 @@
               <w:spacing w:line="240" w:lineRule="auto"/>
             </w:pPr>
             <w:r>
-              <w:t>Consultar horários disponíveis</w:t>
-            </w:r>
-            <w:r>
-              <w:t>;</w:t>
+              <w:t>Verificar agenda dos horários marcados de todos os funcionários</w:t>
             </w:r>
           </w:p>
           <w:p>
@@ -380,8 +379,405 @@
               <w:spacing w:line="240" w:lineRule="auto"/>
             </w:pPr>
             <w:r>
-              <w:t>Realizar agendamentos</w:t>
-            </w:r>
+              <w:t>R</w:t>
+            </w:r>
+            <w:r>
+              <w:t xml:space="preserve">ealizar </w:t>
+            </w:r>
+            <w:r>
+              <w:t>agendamentos</w:t>
+            </w:r>
+          </w:p>
+          <w:p>
+            <w:pPr>
+              <w:widowControl w:val="0"/>
+              <w:numPr>
+                <w:ilvl w:val="0"/>
+                <w:numId w:val="2"/>
+              </w:numPr>
+              <w:spacing w:line="240" w:lineRule="auto"/>
+            </w:pPr>
+            <w:r>
+              <w:t>Cancelar agendamentos</w:t>
+            </w:r>
+          </w:p>
+        </w:tc>
+      </w:tr>
+      <w:tr>
+        <w:tc>
+          <w:tcPr>
+            <w:tcW w:w="2805" w:type="dxa"/>
+            <w:shd w:val="clear" w:color="auto" w:fill="auto"/>
+            <w:tcMar>
+              <w:top w:w="100" w:type="dxa"/>
+              <w:left w:w="100" w:type="dxa"/>
+              <w:bottom w:w="100" w:type="dxa"/>
+              <w:right w:w="100" w:type="dxa"/>
+            </w:tcMar>
+          </w:tcPr>
+          <w:p>
+            <w:pPr>
+              <w:widowControl w:val="0"/>
+              <w:pBdr>
+                <w:top w:val="nil"/>
+                <w:left w:val="nil"/>
+                <w:bottom w:val="nil"/>
+                <w:right w:val="nil"/>
+                <w:between w:val="nil"/>
+              </w:pBdr>
+              <w:spacing w:line="240" w:lineRule="auto"/>
+            </w:pPr>
+            <w:r>
+              <w:t>Cliente</w:t>
+            </w:r>
+          </w:p>
+        </w:tc>
+        <w:tc>
+          <w:tcPr>
+            <w:tcW w:w="6795" w:type="dxa"/>
+            <w:shd w:val="clear" w:color="auto" w:fill="auto"/>
+            <w:tcMar>
+              <w:top w:w="100" w:type="dxa"/>
+              <w:left w:w="100" w:type="dxa"/>
+              <w:bottom w:w="100" w:type="dxa"/>
+              <w:right w:w="100" w:type="dxa"/>
+            </w:tcMar>
+          </w:tcPr>
+          <w:p>
+            <w:pPr>
+              <w:widowControl w:val="0"/>
+              <w:numPr>
+                <w:ilvl w:val="0"/>
+                <w:numId w:val="2"/>
+              </w:numPr>
+              <w:spacing w:line="240" w:lineRule="auto"/>
+            </w:pPr>
+            <w:r>
+              <w:t>Consultar horários disponíveis</w:t>
+            </w:r>
+          </w:p>
+          <w:p>
+            <w:pPr>
+              <w:widowControl w:val="0"/>
+              <w:numPr>
+                <w:ilvl w:val="0"/>
+                <w:numId w:val="2"/>
+              </w:numPr>
+              <w:spacing w:line="240" w:lineRule="auto"/>
+            </w:pPr>
+            <w:r>
+              <w:t>R</w:t>
+            </w:r>
+            <w:r>
+              <w:t xml:space="preserve">ealizar </w:t>
+            </w:r>
+            <w:r>
+              <w:t>agendamentos</w:t>
+            </w:r>
+          </w:p>
+          <w:p>
+            <w:pPr>
+              <w:widowControl w:val="0"/>
+              <w:numPr>
+                <w:ilvl w:val="0"/>
+                <w:numId w:val="2"/>
+              </w:numPr>
+              <w:spacing w:line="240" w:lineRule="auto"/>
+            </w:pPr>
+            <w:r>
+              <w:t>Cancelar agendamentos</w:t>
+            </w:r>
+          </w:p>
+          <w:p>
+            <w:pPr>
+              <w:widowControl w:val="0"/>
+              <w:numPr>
+                <w:ilvl w:val="0"/>
+                <w:numId w:val="2"/>
+              </w:numPr>
+              <w:spacing w:line="240" w:lineRule="auto"/>
+            </w:pPr>
+            <w:r>
+              <w:t>Avaliar o serviço</w:t>
+            </w:r>
+          </w:p>
+          <w:p>
+            <w:pPr>
+              <w:widowControl w:val="0"/>
+              <w:numPr>
+                <w:ilvl w:val="0"/>
+                <w:numId w:val="2"/>
+              </w:numPr>
+              <w:spacing w:line="240" w:lineRule="auto"/>
+            </w:pPr>
+            <w:r>
+              <w:t>Histórico de</w:t>
+            </w:r>
+            <w:r>
+              <w:t xml:space="preserve"> serviços anteriores</w:t>
+            </w:r>
+          </w:p>
+        </w:tc>
+      </w:tr>
+    </w:tbl>
+    <w:p/>
+    <w:p/>
+    <w:tbl>
+      <w:tblPr>
+        <w:tblW w:w="0" w:type="auto"/>
+        <w:tblBorders>
+          <w:top w:val="single" w:sz="8" w:space="0" w:color="FF9900"/>
+          <w:left w:val="single" w:sz="8" w:space="0" w:color="FF9900"/>
+          <w:bottom w:val="single" w:sz="8" w:space="0" w:color="FF9900"/>
+          <w:right w:val="single" w:sz="8" w:space="0" w:color="FF9900"/>
+          <w:insideH w:val="single" w:sz="8" w:space="0" w:color="FF9900"/>
+          <w:insideV w:val="single" w:sz="8" w:space="0" w:color="FF9900"/>
+        </w:tblBorders>
+        <w:tblLook w:val="0600" w:firstRow="0" w:lastRow="0" w:firstColumn="0" w:lastColumn="0" w:noHBand="1" w:noVBand="1"/>
+      </w:tblPr>
+      <w:tblGrid>
+        <w:gridCol w:w="2805"/>
+        <w:gridCol w:w="6795"/>
+      </w:tblGrid>
+      <w:tr>
+        <w:tc>
+          <w:tcPr>
+            <w:tcW w:w="2805" w:type="dxa"/>
+            <w:shd w:val="clear" w:color="auto" w:fill="F9CB9C"/>
+            <w:tcMar>
+              <w:top w:w="100" w:type="dxa"/>
+              <w:left w:w="100" w:type="dxa"/>
+              <w:bottom w:w="100" w:type="dxa"/>
+              <w:right w:w="100" w:type="dxa"/>
+            </w:tcMar>
+          </w:tcPr>
+          <w:p>
+            <w:pPr>
+              <w:spacing w:line="259" w:lineRule="auto"/>
+              <w:rPr>
+                <w:color w:val="000000" w:themeColor="text1"/>
+              </w:rPr>
+            </w:pPr>
+            <w:r>
+              <w:rPr>
+                <w:color w:val="000000" w:themeColor="text1"/>
+              </w:rPr>
+              <w:t xml:space="preserve">Outros </w:t>
+            </w:r>
+            <w:proofErr w:type="spellStart"/>
+            <w:r>
+              <w:rPr>
+                <w:color w:val="000000" w:themeColor="text1"/>
+              </w:rPr>
+              <w:t>S</w:t>
+            </w:r>
+            <w:r>
+              <w:rPr>
+                <w:color w:val="000000" w:themeColor="text1"/>
+              </w:rPr>
+              <w:t>takeholders</w:t>
+            </w:r>
+            <w:proofErr w:type="spellEnd"/>
+          </w:p>
+        </w:tc>
+        <w:tc>
+          <w:tcPr>
+            <w:tcW w:w="6795" w:type="dxa"/>
+            <w:shd w:val="clear" w:color="auto" w:fill="F9CB9C"/>
+            <w:tcMar>
+              <w:top w:w="100" w:type="dxa"/>
+              <w:left w:w="100" w:type="dxa"/>
+              <w:bottom w:w="100" w:type="dxa"/>
+              <w:right w:w="100" w:type="dxa"/>
+            </w:tcMar>
+          </w:tcPr>
+          <w:p>
+            <w:pPr>
+              <w:spacing w:line="240" w:lineRule="auto"/>
+            </w:pPr>
+            <w:r>
+              <w:t>Descrição</w:t>
+            </w:r>
+          </w:p>
+        </w:tc>
+      </w:tr>
+      <w:tr>
+        <w:tc>
+          <w:tcPr>
+            <w:tcW w:w="2805" w:type="dxa"/>
+            <w:shd w:val="clear" w:color="auto" w:fill="auto"/>
+            <w:tcMar>
+              <w:top w:w="100" w:type="dxa"/>
+              <w:left w:w="100" w:type="dxa"/>
+              <w:bottom w:w="100" w:type="dxa"/>
+              <w:right w:w="100" w:type="dxa"/>
+            </w:tcMar>
+          </w:tcPr>
+          <w:p>
+            <w:pPr>
+              <w:spacing w:line="259" w:lineRule="auto"/>
+              <w:rPr>
+                <w:color w:val="000000" w:themeColor="text1"/>
+              </w:rPr>
+            </w:pPr>
+            <w:r>
+              <w:rPr>
+                <w:color w:val="000000" w:themeColor="text1"/>
+              </w:rPr>
+              <w:t xml:space="preserve">Desenvolvedores do </w:t>
+            </w:r>
+            <w:r>
+              <w:rPr>
+                <w:color w:val="000000" w:themeColor="text1"/>
+              </w:rPr>
+              <w:t>Projeto</w:t>
+            </w:r>
+          </w:p>
+        </w:tc>
+        <w:tc>
+          <w:tcPr>
+            <w:tcW w:w="6795" w:type="dxa"/>
+            <w:shd w:val="clear" w:color="auto" w:fill="auto"/>
+            <w:tcMar>
+              <w:top w:w="100" w:type="dxa"/>
+              <w:left w:w="100" w:type="dxa"/>
+              <w:bottom w:w="100" w:type="dxa"/>
+              <w:right w:w="100" w:type="dxa"/>
+            </w:tcMar>
+          </w:tcPr>
+          <w:p>
+            <w:pPr>
+              <w:widowControl w:val="0"/>
+              <w:pBdr>
+                <w:top w:val="nil"/>
+                <w:left w:val="nil"/>
+                <w:bottom w:val="nil"/>
+                <w:right w:val="nil"/>
+                <w:between w:val="nil"/>
+              </w:pBdr>
+              <w:spacing w:line="240" w:lineRule="auto"/>
+            </w:pPr>
+            <w:r>
+              <w:t xml:space="preserve">Usará o sistema para: </w:t>
+            </w:r>
+          </w:p>
+          <w:p>
+            <w:pPr>
+              <w:numPr>
+                <w:ilvl w:val="0"/>
+                <w:numId w:val="2"/>
+              </w:numPr>
+              <w:spacing w:line="240" w:lineRule="auto"/>
+            </w:pPr>
+            <w:r>
+              <w:rPr>
+                <w:color w:val="000000" w:themeColor="text1"/>
+              </w:rPr>
+              <w:t xml:space="preserve">Farão a especificação e desenvolvimento </w:t>
+            </w:r>
+            <w:r>
+              <w:rPr>
+                <w:color w:val="000000" w:themeColor="text1"/>
+              </w:rPr>
+              <w:t>total</w:t>
+            </w:r>
+            <w:r>
+              <w:rPr>
+                <w:color w:val="000000" w:themeColor="text1"/>
+              </w:rPr>
+              <w:t xml:space="preserve"> do Sistema</w:t>
+            </w:r>
+            <w:r>
+              <w:rPr>
+                <w:color w:val="000000" w:themeColor="text1"/>
+              </w:rPr>
+              <w:t>.</w:t>
+            </w:r>
+          </w:p>
+        </w:tc>
+      </w:tr>
+      <w:tr>
+        <w:tc>
+          <w:tcPr>
+            <w:tcW w:w="2805" w:type="dxa"/>
+            <w:shd w:val="clear" w:color="auto" w:fill="auto"/>
+            <w:tcMar>
+              <w:top w:w="100" w:type="dxa"/>
+              <w:left w:w="100" w:type="dxa"/>
+              <w:bottom w:w="100" w:type="dxa"/>
+              <w:right w:w="100" w:type="dxa"/>
+            </w:tcMar>
+          </w:tcPr>
+          <w:p>
+            <w:pPr>
+              <w:spacing w:line="259" w:lineRule="auto"/>
+              <w:rPr>
+                <w:color w:val="000000" w:themeColor="text1"/>
+              </w:rPr>
+            </w:pPr>
+            <w:r>
+              <w:rPr>
+                <w:color w:val="000000" w:themeColor="text1"/>
+              </w:rPr>
+              <w:t>Grupo de publicidade e propaganda</w:t>
+            </w:r>
+          </w:p>
+        </w:tc>
+        <w:tc>
+          <w:tcPr>
+            <w:tcW w:w="6795" w:type="dxa"/>
+            <w:shd w:val="clear" w:color="auto" w:fill="auto"/>
+            <w:tcMar>
+              <w:top w:w="100" w:type="dxa"/>
+              <w:left w:w="100" w:type="dxa"/>
+              <w:bottom w:w="100" w:type="dxa"/>
+              <w:right w:w="100" w:type="dxa"/>
+            </w:tcMar>
+          </w:tcPr>
+          <w:p>
+            <w:pPr>
+              <w:widowControl w:val="0"/>
+              <w:pBdr>
+                <w:top w:val="nil"/>
+                <w:left w:val="nil"/>
+                <w:bottom w:val="nil"/>
+                <w:right w:val="nil"/>
+                <w:between w:val="nil"/>
+              </w:pBdr>
+              <w:spacing w:line="240" w:lineRule="auto"/>
+            </w:pPr>
+            <w:r>
+              <w:t>Usará o sistema para:</w:t>
+            </w:r>
+          </w:p>
+          <w:p>
+            <w:pPr>
+              <w:numPr>
+                <w:ilvl w:val="0"/>
+                <w:numId w:val="1"/>
+              </w:numPr>
+              <w:spacing w:line="240" w:lineRule="auto"/>
+            </w:pPr>
+            <w:r>
+              <w:rPr>
+                <w:color w:val="000000" w:themeColor="text1"/>
+              </w:rPr>
+              <w:t>Irão basear-se nas informações disponibilizadas pelo aplicativo e atacando um nicho no qual as informações são compatíveis.</w:t>
+            </w:r>
+          </w:p>
+          <w:p>
+            <w:pPr>
+              <w:numPr>
+                <w:ilvl w:val="0"/>
+                <w:numId w:val="1"/>
+              </w:numPr>
+              <w:spacing w:line="240" w:lineRule="auto"/>
+            </w:pPr>
+            <w:r>
+              <w:t>Contribuir para o desenvolvimento inicial do projeto</w:t>
+            </w:r>
+            <w:bookmarkStart w:id="0" w:name="_GoBack"/>
+            <w:bookmarkEnd w:id="0"/>
             <w:r>
               <w:t>.</w:t>
             </w:r>
@@ -1148,8 +1544,8 @@
     <w:semiHidden/>
     <w:unhideWhenUsed/>
   </w:style>
-  <w:style w:type="table" w:customStyle="1" w:styleId="TableNormal">
-    <w:name w:val="Table Normal"/>
+  <w:style w:type="table" w:customStyle="1" w:styleId="NormalTable0">
+    <w:name w:val="Normal Table0"/>
     <w:tblPr>
       <w:tblCellMar>
         <w:top w:w="0" w:type="dxa"/>
@@ -1163,6 +1559,9 @@
     <w:name w:val="Title"/>
     <w:basedOn w:val="Normal"/>
     <w:next w:val="Normal"/>
+    <w:link w:val="TtuloChar"/>
+    <w:uiPriority w:val="10"/>
+    <w:qFormat/>
     <w:pPr>
       <w:keepNext/>
       <w:keepLines/>
@@ -1177,6 +1576,9 @@
     <w:name w:val="Subtitle"/>
     <w:basedOn w:val="Normal"/>
     <w:next w:val="Normal"/>
+    <w:link w:val="SubttuloChar"/>
+    <w:uiPriority w:val="11"/>
+    <w:qFormat/>
     <w:pPr>
       <w:keepNext/>
       <w:keepLines/>
@@ -1189,7 +1591,7 @@
     </w:rPr>
   </w:style>
   <w:style w:type="table" w:customStyle="1" w:styleId="a">
-    <w:basedOn w:val="TableNormal"/>
+    <w:basedOn w:val="NormalTable0"/>
     <w:tblPr>
       <w:tblStyleRowBandSize w:val="1"/>
       <w:tblStyleColBandSize w:val="1"/>
@@ -1202,7 +1604,7 @@
     </w:tblPr>
   </w:style>
   <w:style w:type="table" w:customStyle="1" w:styleId="a0">
-    <w:basedOn w:val="TableNormal"/>
+    <w:basedOn w:val="NormalTable0"/>
     <w:tblPr>
       <w:tblStyleRowBandSize w:val="1"/>
       <w:tblStyleColBandSize w:val="1"/>
@@ -1213,6 +1615,55 @@
         <w:right w:w="100" w:type="dxa"/>
       </w:tblCellMar>
     </w:tblPr>
+  </w:style>
+  <w:style w:type="table" w:styleId="Tabelacomgrade">
+    <w:name w:val="Table Grid"/>
+    <w:basedOn w:val="Tabelanormal"/>
+    <w:uiPriority w:val="59"/>
+    <w:rsid w:val="00FB4123"/>
+    <w:pPr>
+      <w:spacing w:line="240" w:lineRule="auto"/>
+    </w:pPr>
+    <w:tblPr>
+      <w:tblInd w:w="0" w:type="dxa"/>
+      <w:tblBorders>
+        <w:top w:val="single" w:sz="4" w:space="0" w:color="000000" w:themeColor="text1"/>
+        <w:left w:val="single" w:sz="4" w:space="0" w:color="000000" w:themeColor="text1"/>
+        <w:bottom w:val="single" w:sz="4" w:space="0" w:color="000000" w:themeColor="text1"/>
+        <w:right w:val="single" w:sz="4" w:space="0" w:color="000000" w:themeColor="text1"/>
+        <w:insideH w:val="single" w:sz="4" w:space="0" w:color="000000" w:themeColor="text1"/>
+        <w:insideV w:val="single" w:sz="4" w:space="0" w:color="000000" w:themeColor="text1"/>
+      </w:tblBorders>
+      <w:tblCellMar>
+        <w:top w:w="0" w:type="dxa"/>
+        <w:left w:w="108" w:type="dxa"/>
+        <w:bottom w:w="0" w:type="dxa"/>
+        <w:right w:w="108" w:type="dxa"/>
+      </w:tblCellMar>
+    </w:tblPr>
+  </w:style>
+  <w:style w:type="character" w:customStyle="1" w:styleId="TtuloChar">
+    <w:name w:val="Título Char"/>
+    <w:basedOn w:val="Fontepargpadro"/>
+    <w:link w:val="Ttulo"/>
+    <w:uiPriority w:val="10"/>
+    <w:rsid w:val="002F648D"/>
+    <w:rPr>
+      <w:sz w:val="52"/>
+      <w:szCs w:val="52"/>
+    </w:rPr>
+  </w:style>
+  <w:style w:type="character" w:customStyle="1" w:styleId="SubttuloChar">
+    <w:name w:val="Subtítulo Char"/>
+    <w:basedOn w:val="Fontepargpadro"/>
+    <w:link w:val="Subttulo"/>
+    <w:uiPriority w:val="11"/>
+    <w:rsid w:val="002F648D"/>
+    <w:rPr>
+      <w:color w:val="666666"/>
+      <w:sz w:val="30"/>
+      <w:szCs w:val="30"/>
+    </w:rPr>
   </w:style>
 </w:styles>
 </file>
